--- a/Проект ООП-2.docx
+++ b/Проект ООП-2.docx
@@ -146,6 +146,7 @@
                   <w:listItem w:displayText="ДОБРУДЖАНСКИ ТЕХНОЛОГИЧЕН КОЛЕЖ" w:value="ДОБРУДЖАНСКИ ТЕХНОЛОГИЧЕН КОЛЕЖ"/>
                 </w:dropDownList>
               </w:sdtPr>
+              <w:sdtEndPr/>
               <w:sdtContent>
                 <w:r>
                   <w:rPr>
@@ -241,23 +242,25 @@
           <w:szCs w:val="44"/>
           <w:lang w:val="bg-BG"/>
         </w:rPr>
-        <w:t xml:space="preserve">Елица Иванова Тодорова </w:t>
-      </w:r>
-      <w:r>
+        <w:t>Елица Иванова Тодорова - фак. №19621649</w:t>
+      </w:r>
+    </w:p>
+    <w:p>
+      <w:pPr>
+        <w:jc w:val="center"/>
         <w:rPr>
           <w:sz w:val="44"/>
           <w:szCs w:val="44"/>
           <w:lang w:val="bg-BG"/>
         </w:rPr>
-        <w:t xml:space="preserve">- </w:t>
-      </w:r>
+      </w:pPr>
       <w:r>
         <w:rPr>
           <w:sz w:val="44"/>
           <w:szCs w:val="44"/>
           <w:lang w:val="bg-BG"/>
         </w:rPr>
-        <w:t>фак. №19621649</w:t>
+        <w:t>и</w:t>
       </w:r>
     </w:p>
     <w:p>
@@ -275,7 +278,7 @@
           <w:szCs w:val="44"/>
           <w:lang w:val="bg-BG"/>
         </w:rPr>
-        <w:t>и</w:t>
+        <w:t>Кенан Сейханов Кемалов - фак. №19621655</w:t>
       </w:r>
     </w:p>
     <w:p>
@@ -293,7 +296,7 @@
           <w:szCs w:val="44"/>
           <w:lang w:val="bg-BG"/>
         </w:rPr>
-        <w:t>Кенан Сейханов Кемалов - фак. №19621655</w:t>
+        <w:t xml:space="preserve"> </w:t>
       </w:r>
     </w:p>
     <w:p>
@@ -311,7 +314,7 @@
           <w:szCs w:val="44"/>
           <w:lang w:val="bg-BG"/>
         </w:rPr>
-        <w:t xml:space="preserve"> </w:t>
+        <w:t>спец.: Софтуерни и интернет технологии,</w:t>
       </w:r>
     </w:p>
     <w:p>
@@ -327,33 +330,8 @@
         <w:rPr>
           <w:sz w:val="44"/>
           <w:szCs w:val="44"/>
-          <w:lang w:val="bg-BG"/>
-        </w:rPr>
-        <w:t>спец.: Софтуерни и интернет технологии,</w:t>
-      </w:r>
-    </w:p>
-    <w:p>
-      <w:pPr>
-        <w:jc w:val="center"/>
-        <w:rPr>
-          <w:sz w:val="44"/>
-          <w:szCs w:val="44"/>
-          <w:lang w:val="bg-BG"/>
-        </w:rPr>
-      </w:pPr>
-      <w:r>
-        <w:rPr>
-          <w:sz w:val="44"/>
-          <w:szCs w:val="44"/>
-        </w:rPr>
-        <w:t>II</w:t>
-      </w:r>
-      <w:r>
-        <w:rPr>
-          <w:sz w:val="44"/>
-          <w:szCs w:val="44"/>
-        </w:rPr>
-        <w:t>I</w:t>
+        </w:rPr>
+        <w:t>III</w:t>
       </w:r>
       <w:r>
         <w:rPr>
@@ -1349,33 +1327,43 @@
     </w:p>
     <w:p>
       <w:pPr>
-        <w:rPr>
-          <w:sz w:val="32"/>
-          <w:szCs w:val="32"/>
-          <w:lang w:val="bg-BG"/>
-        </w:rPr>
-      </w:pPr>
-      <w:r>
-        <w:rPr>
-          <w:sz w:val="32"/>
-          <w:szCs w:val="32"/>
-        </w:rPr>
-        <w:t xml:space="preserve">Системата  </w:t>
-      </w:r>
-      <w:r>
-        <w:rPr>
-          <w:sz w:val="32"/>
-          <w:szCs w:val="32"/>
-          <w:lang w:val="bg-BG"/>
-        </w:rPr>
-        <w:t xml:space="preserve">трябва да </w:t>
-      </w:r>
-      <w:r>
-        <w:rPr>
-          <w:sz w:val="32"/>
-          <w:szCs w:val="32"/>
-        </w:rPr>
-        <w:t xml:space="preserve">поддържа  два  вида  потребители  </w:t>
+        <w:ind w:left="1080"/>
+        <w:rPr>
+          <w:sz w:val="36"/>
+          <w:szCs w:val="36"/>
+        </w:rPr>
+      </w:pPr>
+    </w:p>
+    <w:p>
+      <w:pPr>
+        <w:rPr>
+          <w:sz w:val="32"/>
+          <w:szCs w:val="32"/>
+          <w:lang w:val="bg-BG"/>
+        </w:rPr>
+      </w:pPr>
+      <w:r>
+        <w:rPr>
+          <w:sz w:val="32"/>
+          <w:szCs w:val="32"/>
+          <w:lang w:val="bg-BG"/>
+        </w:rPr>
+        <w:t>Приложението ще има функция за логване. Ще могат да се логват всички типове потребители</w:t>
+      </w:r>
+      <w:r>
+        <w:rPr>
+          <w:sz w:val="32"/>
+          <w:szCs w:val="32"/>
+          <w:lang w:val="bg-BG"/>
+        </w:rPr>
+        <w:t>, които системата поддържа</w:t>
+      </w:r>
+      <w:r>
+        <w:rPr>
+          <w:sz w:val="32"/>
+          <w:szCs w:val="32"/>
+        </w:rPr>
+        <w:t xml:space="preserve"> </w:t>
       </w:r>
       <w:r>
         <w:rPr>
@@ -1398,7 +1386,138 @@
           <w:szCs w:val="32"/>
           <w:lang w:val="bg-BG"/>
         </w:rPr>
-        <w:t>. Те трябва да могат да се логват в системата. Администраторът трябва да може да с</w:t>
+        <w:t xml:space="preserve">. Те </w:t>
+      </w:r>
+      <w:r>
+        <w:rPr>
+          <w:sz w:val="32"/>
+          <w:szCs w:val="32"/>
+          <w:lang w:val="bg-BG"/>
+        </w:rPr>
+        <w:t>ще могат да се логнат, след като въведат своето потребителско име и парола</w:t>
+      </w:r>
+      <w:r>
+        <w:rPr>
+          <w:sz w:val="32"/>
+          <w:szCs w:val="32"/>
+          <w:lang w:val="bg-BG"/>
+        </w:rPr>
+        <w:t>.</w:t>
+      </w:r>
+      <w:r>
+        <w:rPr>
+          <w:sz w:val="32"/>
+          <w:szCs w:val="32"/>
+          <w:lang w:val="bg-BG"/>
+        </w:rPr>
+        <w:t xml:space="preserve"> Потребителското име ще бъде във формат: </w:t>
+      </w:r>
+      <w:r>
+        <w:rPr>
+          <w:i/>
+          <w:iCs/>
+          <w:sz w:val="32"/>
+          <w:szCs w:val="32"/>
+          <w:lang w:val="bg-BG"/>
+        </w:rPr>
+        <w:t>малки латински букви и цифри@домейн</w:t>
+      </w:r>
+      <w:r>
+        <w:rPr>
+          <w:sz w:val="32"/>
+          <w:szCs w:val="32"/>
+          <w:lang w:val="bg-BG"/>
+        </w:rPr>
+        <w:t xml:space="preserve">, а паролата ще се състои от </w:t>
+      </w:r>
+      <w:r>
+        <w:rPr>
+          <w:sz w:val="32"/>
+          <w:szCs w:val="32"/>
+          <w:lang w:val="bg-BG"/>
+        </w:rPr>
+        <w:t xml:space="preserve">10 до </w:t>
+      </w:r>
+      <w:r>
+        <w:rPr>
+          <w:sz w:val="32"/>
+          <w:szCs w:val="32"/>
+          <w:lang w:val="bg-BG"/>
+        </w:rPr>
+        <w:t>50 символа</w:t>
+      </w:r>
+      <w:r>
+        <w:rPr>
+          <w:sz w:val="32"/>
+          <w:szCs w:val="32"/>
+        </w:rPr>
+        <w:t xml:space="preserve">: </w:t>
+      </w:r>
+      <w:r>
+        <w:rPr>
+          <w:sz w:val="32"/>
+          <w:szCs w:val="32"/>
+          <w:lang w:val="bg-BG"/>
+        </w:rPr>
+        <w:t>малки и големи латински букви, цифри и специални символи.</w:t>
+      </w:r>
+      <w:r>
+        <w:rPr>
+          <w:sz w:val="32"/>
+          <w:szCs w:val="32"/>
+          <w:lang w:val="bg-BG"/>
+        </w:rPr>
+        <w:t xml:space="preserve"> </w:t>
+      </w:r>
+      <w:r>
+        <w:rPr>
+          <w:sz w:val="32"/>
+          <w:szCs w:val="32"/>
+          <w:lang w:val="bg-BG"/>
+        </w:rPr>
+        <w:t xml:space="preserve">След логване в системата, потребителите ще видят основната страница на приложението и меню, от което да избират. </w:t>
+      </w:r>
+    </w:p>
+    <w:p>
+      <w:pPr>
+        <w:rPr>
+          <w:sz w:val="32"/>
+          <w:szCs w:val="32"/>
+          <w:lang w:val="bg-BG"/>
+        </w:rPr>
+      </w:pPr>
+    </w:p>
+    <w:p>
+      <w:pPr>
+        <w:rPr>
+          <w:sz w:val="32"/>
+          <w:szCs w:val="32"/>
+          <w:lang w:val="bg-BG"/>
+        </w:rPr>
+      </w:pPr>
+      <w:r>
+        <w:rPr>
+          <w:sz w:val="32"/>
+          <w:szCs w:val="32"/>
+          <w:lang w:val="bg-BG"/>
+        </w:rPr>
+        <w:t xml:space="preserve">Администраторът </w:t>
+      </w:r>
+      <w:r>
+        <w:rPr>
+          <w:sz w:val="32"/>
+          <w:szCs w:val="32"/>
+          <w:lang w:val="bg-BG"/>
+        </w:rPr>
+        <w:t>ще може да</w:t>
+      </w:r>
+      <w:r>
+        <w:rPr>
+          <w:sz w:val="32"/>
+          <w:szCs w:val="32"/>
+          <w:lang w:val="bg-BG"/>
+        </w:rPr>
+        <w:t xml:space="preserve"> с</w:t>
       </w:r>
       <w:r>
         <w:rPr>
@@ -1428,7 +1547,99 @@
           <w:szCs w:val="32"/>
           <w:lang w:val="bg-BG"/>
         </w:rPr>
-        <w:t>.  Разпространителят трябва да може да създава</w:t>
+        <w:t>, като въведе…..</w:t>
+      </w:r>
+      <w:r>
+        <w:rPr>
+          <w:sz w:val="32"/>
+          <w:szCs w:val="32"/>
+          <w:lang w:val="bg-BG"/>
+        </w:rPr>
+        <w:t xml:space="preserve"> </w:t>
+      </w:r>
+      <w:r>
+        <w:rPr>
+          <w:sz w:val="32"/>
+          <w:szCs w:val="32"/>
+          <w:lang w:val="bg-BG"/>
+        </w:rPr>
+        <w:t>Той ще може да поддържа профилите им, като добавя, променя или изтрива характеристиките в тях (например хонорарът им).</w:t>
+      </w:r>
+    </w:p>
+    <w:p>
+      <w:pPr>
+        <w:rPr>
+          <w:sz w:val="32"/>
+          <w:szCs w:val="32"/>
+          <w:lang w:val="bg-BG"/>
+        </w:rPr>
+      </w:pPr>
+    </w:p>
+    <w:p>
+      <w:pPr>
+        <w:rPr>
+          <w:sz w:val="32"/>
+          <w:szCs w:val="32"/>
+          <w:lang w:val="bg-BG"/>
+        </w:rPr>
+      </w:pPr>
+      <w:r>
+        <w:rPr>
+          <w:sz w:val="32"/>
+          <w:szCs w:val="32"/>
+          <w:lang w:val="bg-BG"/>
+        </w:rPr>
+        <w:t xml:space="preserve">Всяка пътническа компания може да бъде организатор на пътуване. Ако е организатор, ще може да добавя ново пътуване като въведе вида на пътуването, дестинацията, датата на заминаване и пристигане, броя места, вида(овете) транспорт, както и ограничението в закупуването на билети от едно лице (ако има такова). </w:t>
+      </w:r>
+      <w:r>
+        <w:rPr>
+          <w:sz w:val="32"/>
+          <w:szCs w:val="32"/>
+          <w:lang w:val="bg-BG"/>
+        </w:rPr>
+        <w:t>Пътническата компания ще потвърждава всяко пътуване, за да може разпространителят да заявява билети за продажба.</w:t>
+      </w:r>
+    </w:p>
+    <w:p>
+      <w:pPr>
+        <w:rPr>
+          <w:sz w:val="32"/>
+          <w:szCs w:val="32"/>
+          <w:lang w:val="bg-BG"/>
+        </w:rPr>
+      </w:pPr>
+    </w:p>
+    <w:p>
+      <w:pPr>
+        <w:rPr>
+          <w:sz w:val="32"/>
+          <w:szCs w:val="32"/>
+          <w:lang w:val="bg-BG"/>
+        </w:rPr>
+      </w:pPr>
+      <w:r>
+        <w:rPr>
+          <w:sz w:val="32"/>
+          <w:szCs w:val="32"/>
+          <w:lang w:val="bg-BG"/>
+        </w:rPr>
+        <w:t xml:space="preserve">Разпространителят </w:t>
+      </w:r>
+      <w:r>
+        <w:rPr>
+          <w:sz w:val="32"/>
+          <w:szCs w:val="32"/>
+          <w:lang w:val="bg-BG"/>
+        </w:rPr>
+        <w:t xml:space="preserve">ще </w:t>
+      </w:r>
+      <w:r>
+        <w:rPr>
+          <w:sz w:val="32"/>
+          <w:szCs w:val="32"/>
+          <w:lang w:val="bg-BG"/>
+        </w:rPr>
+        <w:t>може да създава</w:t>
       </w:r>
       <w:r>
         <w:rPr>
@@ -1443,8 +1654,328 @@
           <w:szCs w:val="32"/>
           <w:lang w:val="bg-BG"/>
         </w:rPr>
-        <w:t>.</w:t>
-      </w:r>
+        <w:t xml:space="preserve">  след въвеждане на….</w:t>
+      </w:r>
+      <w:r>
+        <w:rPr>
+          <w:sz w:val="32"/>
+          <w:szCs w:val="32"/>
+          <w:lang w:val="bg-BG"/>
+        </w:rPr>
+        <w:t xml:space="preserve"> Той ще може да заявява билети за продажба, след като пътническата компания е потвърдила, че ще има пътуване.</w:t>
+      </w:r>
+    </w:p>
+    <w:p>
+      <w:pPr>
+        <w:rPr>
+          <w:sz w:val="32"/>
+          <w:szCs w:val="32"/>
+          <w:lang w:val="bg-BG"/>
+        </w:rPr>
+      </w:pPr>
+    </w:p>
+    <w:p>
+      <w:pPr>
+        <w:rPr>
+          <w:sz w:val="32"/>
+          <w:szCs w:val="32"/>
+          <w:lang w:val="bg-BG"/>
+        </w:rPr>
+      </w:pPr>
+      <w:r>
+        <w:rPr>
+          <w:sz w:val="32"/>
+          <w:szCs w:val="32"/>
+          <w:lang w:val="bg-BG"/>
+        </w:rPr>
+        <w:t xml:space="preserve">Касиерът ще продава билети за пътуванията, след като създаде формуляр за закупуване на такива. Формулярът ще съдържа трите имена на купувача, номера на мястото, датата на </w:t>
+      </w:r>
+      <w:r>
+        <w:rPr>
+          <w:sz w:val="32"/>
+          <w:szCs w:val="32"/>
+          <w:lang w:val="bg-BG"/>
+        </w:rPr>
+        <w:lastRenderedPageBreak/>
+        <w:t>заминаване, пътническата компания, с която ще пътува, както и дестинацията на пътуването.</w:t>
+      </w:r>
+    </w:p>
+    <w:p>
+      <w:pPr>
+        <w:rPr>
+          <w:sz w:val="32"/>
+          <w:szCs w:val="32"/>
+          <w:lang w:val="bg-BG"/>
+        </w:rPr>
+      </w:pPr>
+    </w:p>
+    <w:p>
+      <w:pPr>
+        <w:rPr>
+          <w:sz w:val="32"/>
+          <w:szCs w:val="32"/>
+          <w:lang w:val="bg-BG"/>
+        </w:rPr>
+      </w:pPr>
+      <w:r>
+        <w:rPr>
+          <w:sz w:val="32"/>
+          <w:szCs w:val="32"/>
+          <w:lang w:val="bg-BG"/>
+        </w:rPr>
+        <w:t>Клиентите ще могат да бъдат оценявани (рейтинговани) от</w:t>
+      </w:r>
+      <w:r>
+        <w:rPr>
+          <w:sz w:val="32"/>
+          <w:szCs w:val="32"/>
+          <w:lang w:val="bg-BG"/>
+        </w:rPr>
+        <w:t xml:space="preserve"> администратора?</w:t>
+      </w:r>
+      <w:r>
+        <w:rPr>
+          <w:sz w:val="32"/>
+          <w:szCs w:val="32"/>
+          <w:lang w:val="bg-BG"/>
+        </w:rPr>
+        <w:t xml:space="preserve"> като им се поставя оценка от 1 до 10.</w:t>
+      </w:r>
+    </w:p>
+    <w:p>
+      <w:pPr>
+        <w:rPr>
+          <w:sz w:val="32"/>
+          <w:szCs w:val="32"/>
+          <w:lang w:val="bg-BG"/>
+        </w:rPr>
+      </w:pPr>
+    </w:p>
+    <w:p>
+      <w:pPr>
+        <w:rPr>
+          <w:sz w:val="32"/>
+          <w:szCs w:val="32"/>
+          <w:lang w:val="bg-BG"/>
+        </w:rPr>
+      </w:pPr>
+      <w:r>
+        <w:rPr>
+          <w:sz w:val="32"/>
+          <w:szCs w:val="32"/>
+          <w:lang w:val="bg-BG"/>
+        </w:rPr>
+        <w:t xml:space="preserve">Системата ще </w:t>
+      </w:r>
+      <w:r>
+        <w:rPr>
+          <w:sz w:val="32"/>
+          <w:szCs w:val="32"/>
+          <w:lang w:val="bg-BG"/>
+        </w:rPr>
+        <w:t>извежда справки по произволен период, зададен от потребителя:</w:t>
+      </w:r>
+    </w:p>
+    <w:p>
+      <w:pPr>
+        <w:pStyle w:val="a4"/>
+        <w:numPr>
+          <w:ilvl w:val="0"/>
+          <w:numId w:val="6"/>
+        </w:numPr>
+        <w:rPr>
+          <w:sz w:val="32"/>
+          <w:szCs w:val="32"/>
+          <w:lang w:val="bg-BG"/>
+        </w:rPr>
+      </w:pPr>
+      <w:r>
+        <w:rPr>
+          <w:sz w:val="32"/>
+          <w:szCs w:val="32"/>
+          <w:lang w:val="bg-BG"/>
+        </w:rPr>
+        <w:t>за клиентите в системата</w:t>
+      </w:r>
+    </w:p>
+    <w:p>
+      <w:pPr>
+        <w:pStyle w:val="a4"/>
+        <w:rPr>
+          <w:sz w:val="32"/>
+          <w:szCs w:val="32"/>
+          <w:lang w:val="bg-BG"/>
+        </w:rPr>
+      </w:pPr>
+      <w:r>
+        <w:rPr>
+          <w:sz w:val="32"/>
+          <w:szCs w:val="32"/>
+          <w:lang w:val="bg-BG"/>
+        </w:rPr>
+        <w:t xml:space="preserve">Ще се извеждат </w:t>
+      </w:r>
+      <w:r>
+        <w:rPr>
+          <w:sz w:val="32"/>
+          <w:szCs w:val="32"/>
+          <w:lang w:val="bg-BG"/>
+        </w:rPr>
+        <w:t xml:space="preserve">справки за </w:t>
+      </w:r>
+      <w:r>
+        <w:rPr>
+          <w:sz w:val="32"/>
+          <w:szCs w:val="32"/>
+          <w:lang w:val="bg-BG"/>
+        </w:rPr>
+        <w:t>всички пътнически компании с налични пътувания. Пътническата компания ще има достъп до справки само за пътувания, на които е организатор. Разпространителят ще достъпва само актуалните пътувания към момента на търсенето.</w:t>
+      </w:r>
+      <w:r>
+        <w:rPr>
+          <w:sz w:val="32"/>
+          <w:szCs w:val="32"/>
+          <w:lang w:val="bg-BG"/>
+        </w:rPr>
+        <w:t xml:space="preserve"> Касиерът ще има право на достъп само до пътувания, за които разпространява билети.</w:t>
+      </w:r>
+    </w:p>
+    <w:p>
+      <w:pPr>
+        <w:pStyle w:val="a4"/>
+        <w:rPr>
+          <w:sz w:val="32"/>
+          <w:szCs w:val="32"/>
+          <w:lang w:val="bg-BG"/>
+        </w:rPr>
+      </w:pPr>
+    </w:p>
+    <w:p>
+      <w:pPr>
+        <w:pStyle w:val="a4"/>
+        <w:numPr>
+          <w:ilvl w:val="0"/>
+          <w:numId w:val="6"/>
+        </w:numPr>
+        <w:rPr>
+          <w:sz w:val="32"/>
+          <w:szCs w:val="32"/>
+          <w:lang w:val="bg-BG"/>
+        </w:rPr>
+      </w:pPr>
+      <w:r>
+        <w:rPr>
+          <w:sz w:val="32"/>
+          <w:szCs w:val="32"/>
+          <w:lang w:val="bg-BG"/>
+        </w:rPr>
+        <w:t>за закупени билети</w:t>
+      </w:r>
+    </w:p>
+    <w:p>
+      <w:pPr>
+        <w:ind w:left="708"/>
+        <w:rPr>
+          <w:sz w:val="32"/>
+          <w:szCs w:val="32"/>
+          <w:lang w:val="bg-BG"/>
+        </w:rPr>
+      </w:pPr>
+      <w:r>
+        <w:rPr>
+          <w:sz w:val="32"/>
+          <w:szCs w:val="32"/>
+          <w:lang w:val="bg-BG"/>
+        </w:rPr>
+        <w:t>Ще се извеждат справки за билети за зададения период с информация за датата им на закупуване, статуса им, за лицето, което ги е закупило, както и за пътническата компания-организатор на пътуването и за разпространителя.</w:t>
+      </w:r>
+    </w:p>
+    <w:p>
+      <w:pPr>
+        <w:rPr>
+          <w:sz w:val="32"/>
+          <w:szCs w:val="32"/>
+          <w:lang w:val="bg-BG"/>
+        </w:rPr>
+      </w:pPr>
+    </w:p>
+    <w:p>
+      <w:pPr>
+        <w:pStyle w:val="a4"/>
+        <w:numPr>
+          <w:ilvl w:val="0"/>
+          <w:numId w:val="6"/>
+        </w:numPr>
+        <w:rPr>
+          <w:sz w:val="32"/>
+          <w:szCs w:val="32"/>
+          <w:lang w:val="bg-BG"/>
+        </w:rPr>
+      </w:pPr>
+      <w:r>
+        <w:rPr>
+          <w:sz w:val="32"/>
+          <w:szCs w:val="32"/>
+          <w:lang w:val="bg-BG"/>
+        </w:rPr>
+        <w:t>за пътувания</w:t>
+      </w:r>
+    </w:p>
+    <w:p>
+      <w:pPr>
+        <w:pStyle w:val="a4"/>
+        <w:rPr>
+          <w:sz w:val="32"/>
+          <w:szCs w:val="32"/>
+          <w:lang w:val="bg-BG"/>
+        </w:rPr>
+      </w:pPr>
+      <w:r>
+        <w:rPr>
+          <w:sz w:val="32"/>
+          <w:szCs w:val="32"/>
+          <w:lang w:val="bg-BG"/>
+        </w:rPr>
+        <w:t>Ще се извеждат справки за всички пътувания в зададения период, като се извеждат видът на пътуването, началната и крайната му дата, дестинацията, броят места, вид(овете) транспорт, пътническата компания – организатор и разпространителят.</w:t>
+      </w:r>
+    </w:p>
+    <w:p>
+      <w:pPr>
+        <w:pStyle w:val="a4"/>
+        <w:rPr>
+          <w:sz w:val="32"/>
+          <w:szCs w:val="32"/>
+          <w:lang w:val="bg-BG"/>
+        </w:rPr>
+      </w:pPr>
+    </w:p>
+    <w:p>
+      <w:pPr>
+        <w:pStyle w:val="a4"/>
+        <w:rPr>
+          <w:sz w:val="32"/>
+          <w:szCs w:val="32"/>
+          <w:lang w:val="bg-BG"/>
+        </w:rPr>
+      </w:pPr>
+      <w:r>
+        <w:rPr>
+          <w:sz w:val="32"/>
+          <w:szCs w:val="32"/>
+          <w:lang w:val="bg-BG"/>
+        </w:rPr>
+        <w:t>Системата ще поддържа известия. В профила на разпространителя ще възниква известие при новопостъпила заявка за пътуване. В профила на собственика периодично ще се известява за продадени билети от пътуване. В профила на касиера и разпространителя ще се получава известие при от отменено пътуване. В профила на собственика и разпространителя ще се получава известие, когато има непродадени билети за наближаващо пътуване.</w:t>
+      </w:r>
+    </w:p>
+    <w:p>
+      <w:pPr>
+        <w:pStyle w:val="a4"/>
+        <w:rPr>
+          <w:sz w:val="36"/>
+          <w:szCs w:val="36"/>
+          <w:lang w:val="bg-BG"/>
+        </w:rPr>
+      </w:pPr>
     </w:p>
     <w:p>
       <w:pPr>
@@ -1475,7 +2006,23 @@
           <w:szCs w:val="36"/>
           <w:lang w:val="bg-BG"/>
         </w:rPr>
-        <w:t>Структура на проекта.</w:t>
+        <w:t>Структура на проекта</w:t>
+      </w:r>
+      <w:r>
+        <w:rPr>
+          <w:sz w:val="36"/>
+          <w:szCs w:val="36"/>
+          <w:lang w:val="bg-BG"/>
+        </w:rPr>
+        <w:t xml:space="preserve"> и д</w:t>
+      </w:r>
+      <w:r>
+        <w:rPr>
+          <w:sz w:val="36"/>
+          <w:szCs w:val="36"/>
+          <w:lang w:val="bg-BG"/>
+        </w:rPr>
+        <w:t>ефиниция на модулите на системата.</w:t>
       </w:r>
     </w:p>
     <w:p>
@@ -1490,40 +2037,121 @@
     </w:p>
     <w:p>
       <w:pPr>
-        <w:pStyle w:val="a4"/>
-        <w:numPr>
-          <w:ilvl w:val="0"/>
-          <w:numId w:val="5"/>
-        </w:numPr>
-        <w:rPr>
+        <w:rPr>
+          <w:sz w:val="32"/>
+          <w:szCs w:val="32"/>
+        </w:rPr>
+      </w:pPr>
+      <w:r>
+        <w:rPr>
+          <w:sz w:val="32"/>
+          <w:szCs w:val="32"/>
+          <w:lang w:val="bg-BG"/>
+        </w:rPr>
+        <w:t xml:space="preserve">Структурата на проекта ще съдържа модулите на </w:t>
+      </w:r>
+      <w:r>
+        <w:rPr>
+          <w:sz w:val="32"/>
+          <w:szCs w:val="32"/>
+          <w:lang w:val="bg-BG"/>
+        </w:rPr>
+        <w:t>приложението.</w:t>
+      </w:r>
+    </w:p>
+    <w:p>
+      <w:pPr>
+        <w:rPr>
+          <w:sz w:val="32"/>
+          <w:szCs w:val="32"/>
+          <w:lang w:val="bg-BG"/>
+        </w:rPr>
+      </w:pPr>
+      <w:r>
+        <w:rPr>
+          <w:sz w:val="32"/>
+          <w:szCs w:val="32"/>
+          <w:lang w:val="bg-BG"/>
+        </w:rPr>
+        <w:t>То ще</w:t>
+      </w:r>
+      <w:r>
+        <w:rPr>
+          <w:sz w:val="32"/>
+          <w:szCs w:val="32"/>
+          <w:lang w:val="bg-BG"/>
+        </w:rPr>
+        <w:t xml:space="preserve"> е съставен</w:t>
+      </w:r>
+      <w:r>
+        <w:rPr>
+          <w:sz w:val="32"/>
+          <w:szCs w:val="32"/>
+          <w:lang w:val="bg-BG"/>
+        </w:rPr>
+        <w:t>о</w:t>
+      </w:r>
+      <w:r>
+        <w:rPr>
+          <w:sz w:val="32"/>
+          <w:szCs w:val="32"/>
+          <w:lang w:val="bg-BG"/>
+        </w:rPr>
+        <w:t xml:space="preserve"> от модул за логване, модул за </w:t>
+      </w:r>
+      <w:r>
+        <w:rPr>
+          <w:sz w:val="32"/>
+          <w:szCs w:val="32"/>
+          <w:lang w:val="bg-BG"/>
+        </w:rPr>
+        <w:t xml:space="preserve">потребителски </w:t>
+      </w:r>
+      <w:r>
+        <w:rPr>
+          <w:sz w:val="32"/>
+          <w:szCs w:val="32"/>
+          <w:lang w:val="bg-BG"/>
+        </w:rPr>
+        <w:t>интерфейс, модул за бизнес логика, модул за бази данни и модул за комуникация между базата данни и бизнес логиката.</w:t>
+      </w:r>
+    </w:p>
+    <w:p>
+      <w:pPr>
+        <w:rPr>
+          <w:sz w:val="32"/>
+          <w:szCs w:val="32"/>
+          <w:lang w:val="bg-BG"/>
+        </w:rPr>
+      </w:pPr>
+    </w:p>
+    <w:p>
+      <w:pPr>
+        <w:rPr>
+          <w:i/>
+          <w:iCs/>
           <w:sz w:val="36"/>
           <w:szCs w:val="36"/>
-        </w:rPr>
-      </w:pPr>
-      <w:r>
-        <w:rPr>
-          <w:sz w:val="36"/>
-          <w:szCs w:val="36"/>
-          <w:lang w:val="bg-BG"/>
-        </w:rPr>
-        <w:t>Дефиниция на модулите на системата.</w:t>
-      </w:r>
-    </w:p>
-    <w:p>
-      <w:pPr>
-        <w:rPr>
-          <w:sz w:val="36"/>
-          <w:szCs w:val="36"/>
-          <w:lang w:val="bg-BG"/>
-        </w:rPr>
-      </w:pPr>
-      <w:r>
-        <w:rPr>
-          <w:sz w:val="32"/>
-          <w:szCs w:val="32"/>
-          <w:lang w:val="bg-BG"/>
-        </w:rPr>
-        <w:t>Системата трябва да е съставена от модул за логване, модул за интерфейс, модул за бизнес логика, модул за бази данни и модул за комуникация между базата данни и бизнес логиката.</w:t>
+          <w:lang w:val="bg-BG"/>
+        </w:rPr>
+      </w:pPr>
+      <w:r>
+        <w:rPr>
+          <w:sz w:val="32"/>
+          <w:szCs w:val="32"/>
+          <w:lang w:val="bg-BG"/>
+        </w:rPr>
+        <w:t>…………</w:t>
+      </w:r>
+      <w:r>
+        <w:rPr>
+          <w:i/>
+          <w:iCs/>
+          <w:sz w:val="32"/>
+          <w:szCs w:val="32"/>
+          <w:lang w:val="bg-BG"/>
+        </w:rPr>
+        <w:t>Каква архитектура използваме и защо?</w:t>
       </w:r>
     </w:p>
     <w:p>
@@ -1531,6 +2159,8 @@
         <w:pStyle w:val="a4"/>
         <w:ind w:left="1440"/>
         <w:rPr>
+          <w:i/>
+          <w:iCs/>
           <w:sz w:val="36"/>
           <w:szCs w:val="36"/>
         </w:rPr>
@@ -2066,6 +2696,119 @@
       </w:pPr>
     </w:lvl>
   </w:abstractNum>
+  <w:abstractNum w:abstractNumId="5" w15:restartNumberingAfterBreak="0">
+    <w:nsid w:val="7F483682"/>
+    <w:multiLevelType w:val="hybridMultilevel"/>
+    <w:tmpl w:val="FA1A5074"/>
+    <w:lvl w:ilvl="0" w:tplc="0402000B">
+      <w:start w:val="1"/>
+      <w:numFmt w:val="bullet"/>
+      <w:lvlText w:val=""/>
+      <w:lvlJc w:val="left"/>
+      <w:pPr>
+        <w:ind w:left="720" w:hanging="360"/>
+      </w:pPr>
+      <w:rPr>
+        <w:rFonts w:ascii="Wingdings" w:hAnsi="Wingdings" w:hint="default"/>
+      </w:rPr>
+    </w:lvl>
+    <w:lvl w:ilvl="1" w:tplc="04020003" w:tentative="1">
+      <w:start w:val="1"/>
+      <w:numFmt w:val="bullet"/>
+      <w:lvlText w:val="o"/>
+      <w:lvlJc w:val="left"/>
+      <w:pPr>
+        <w:ind w:left="1440" w:hanging="360"/>
+      </w:pPr>
+      <w:rPr>
+        <w:rFonts w:ascii="Courier New" w:hAnsi="Courier New" w:cs="Courier New" w:hint="default"/>
+      </w:rPr>
+    </w:lvl>
+    <w:lvl w:ilvl="2" w:tplc="04020005" w:tentative="1">
+      <w:start w:val="1"/>
+      <w:numFmt w:val="bullet"/>
+      <w:lvlText w:val=""/>
+      <w:lvlJc w:val="left"/>
+      <w:pPr>
+        <w:ind w:left="2160" w:hanging="360"/>
+      </w:pPr>
+      <w:rPr>
+        <w:rFonts w:ascii="Wingdings" w:hAnsi="Wingdings" w:hint="default"/>
+      </w:rPr>
+    </w:lvl>
+    <w:lvl w:ilvl="3" w:tplc="04020001" w:tentative="1">
+      <w:start w:val="1"/>
+      <w:numFmt w:val="bullet"/>
+      <w:lvlText w:val=""/>
+      <w:lvlJc w:val="left"/>
+      <w:pPr>
+        <w:ind w:left="2880" w:hanging="360"/>
+      </w:pPr>
+      <w:rPr>
+        <w:rFonts w:ascii="Symbol" w:hAnsi="Symbol" w:hint="default"/>
+      </w:rPr>
+    </w:lvl>
+    <w:lvl w:ilvl="4" w:tplc="04020003" w:tentative="1">
+      <w:start w:val="1"/>
+      <w:numFmt w:val="bullet"/>
+      <w:lvlText w:val="o"/>
+      <w:lvlJc w:val="left"/>
+      <w:pPr>
+        <w:ind w:left="3600" w:hanging="360"/>
+      </w:pPr>
+      <w:rPr>
+        <w:rFonts w:ascii="Courier New" w:hAnsi="Courier New" w:cs="Courier New" w:hint="default"/>
+      </w:rPr>
+    </w:lvl>
+    <w:lvl w:ilvl="5" w:tplc="04020005" w:tentative="1">
+      <w:start w:val="1"/>
+      <w:numFmt w:val="bullet"/>
+      <w:lvlText w:val=""/>
+      <w:lvlJc w:val="left"/>
+      <w:pPr>
+        <w:ind w:left="4320" w:hanging="360"/>
+      </w:pPr>
+      <w:rPr>
+        <w:rFonts w:ascii="Wingdings" w:hAnsi="Wingdings" w:hint="default"/>
+      </w:rPr>
+    </w:lvl>
+    <w:lvl w:ilvl="6" w:tplc="04020001" w:tentative="1">
+      <w:start w:val="1"/>
+      <w:numFmt w:val="bullet"/>
+      <w:lvlText w:val=""/>
+      <w:lvlJc w:val="left"/>
+      <w:pPr>
+        <w:ind w:left="5040" w:hanging="360"/>
+      </w:pPr>
+      <w:rPr>
+        <w:rFonts w:ascii="Symbol" w:hAnsi="Symbol" w:hint="default"/>
+      </w:rPr>
+    </w:lvl>
+    <w:lvl w:ilvl="7" w:tplc="04020003" w:tentative="1">
+      <w:start w:val="1"/>
+      <w:numFmt w:val="bullet"/>
+      <w:lvlText w:val="o"/>
+      <w:lvlJc w:val="left"/>
+      <w:pPr>
+        <w:ind w:left="5760" w:hanging="360"/>
+      </w:pPr>
+      <w:rPr>
+        <w:rFonts w:ascii="Courier New" w:hAnsi="Courier New" w:cs="Courier New" w:hint="default"/>
+      </w:rPr>
+    </w:lvl>
+    <w:lvl w:ilvl="8" w:tplc="04020005" w:tentative="1">
+      <w:start w:val="1"/>
+      <w:numFmt w:val="bullet"/>
+      <w:lvlText w:val=""/>
+      <w:lvlJc w:val="left"/>
+      <w:pPr>
+        <w:ind w:left="6480" w:hanging="360"/>
+      </w:pPr>
+      <w:rPr>
+        <w:rFonts w:ascii="Wingdings" w:hAnsi="Wingdings" w:hint="default"/>
+      </w:rPr>
+    </w:lvl>
+  </w:abstractNum>
   <w:num w:numId="1">
     <w:abstractNumId w:val="2"/>
   </w:num>
@@ -2080,6 +2823,9 @@
   </w:num>
   <w:num w:numId="5">
     <w:abstractNumId w:val="3"/>
+  </w:num>
+  <w:num w:numId="6">
+    <w:abstractNumId w:val="5"/>
   </w:num>
 </w:numbering>
 </file>
@@ -2496,6 +3242,7 @@
   <w:style w:type="character" w:default="1" w:styleId="a0">
     <w:name w:val="Default Paragraph Font"/>
     <w:uiPriority w:val="1"/>
+    <w:semiHidden/>
     <w:unhideWhenUsed/>
   </w:style>
   <w:style w:type="table" w:default="1" w:styleId="a1">
@@ -2605,19 +3352,19 @@
 
 <file path=word/glossary/fontTable.xml><?xml version="1.0" encoding="utf-8"?>
 <w:fonts xmlns:mc="http://schemas.openxmlformats.org/markup-compatibility/2006" xmlns:r="http://schemas.openxmlformats.org/officeDocument/2006/relationships" xmlns:w="http://schemas.openxmlformats.org/wordprocessingml/2006/main" xmlns:w14="http://schemas.microsoft.com/office/word/2010/wordml" xmlns:w15="http://schemas.microsoft.com/office/word/2012/wordml" xmlns:w16cex="http://schemas.microsoft.com/office/word/2018/wordml/cex" xmlns:w16cid="http://schemas.microsoft.com/office/word/2016/wordml/cid" xmlns:w16="http://schemas.microsoft.com/office/word/2018/wordml" xmlns:w16sdtdh="http://schemas.microsoft.com/office/word/2020/wordml/sdtdatahash" xmlns:w16se="http://schemas.microsoft.com/office/word/2015/wordml/symex" mc:Ignorable="w14 w15 w16se w16cid w16 w16cex w16sdtdh">
+  <w:font w:name="Courier New">
+    <w:panose1 w:val="02070309020205020404"/>
+    <w:charset w:val="CC"/>
+    <w:family w:val="modern"/>
+    <w:pitch w:val="fixed"/>
+    <w:sig w:usb0="E0002EFF" w:usb1="C0007843" w:usb2="00000009" w:usb3="00000000" w:csb0="000001FF" w:csb1="00000000"/>
+  </w:font>
   <w:font w:name="Times New Roman">
     <w:panose1 w:val="02020603050405020304"/>
     <w:charset w:val="CC"/>
     <w:family w:val="roman"/>
     <w:pitch w:val="variable"/>
     <w:sig w:usb0="E0002EFF" w:usb1="C000785B" w:usb2="00000009" w:usb3="00000000" w:csb0="000001FF" w:csb1="00000000"/>
-  </w:font>
-  <w:font w:name="Courier New">
-    <w:panose1 w:val="02070309020205020404"/>
-    <w:charset w:val="CC"/>
-    <w:family w:val="modern"/>
-    <w:pitch w:val="fixed"/>
-    <w:sig w:usb0="E0002EFF" w:usb1="C0007843" w:usb2="00000009" w:usb3="00000000" w:csb0="000001FF" w:csb1="00000000"/>
   </w:font>
   <w:font w:name="Wingdings">
     <w:panose1 w:val="05000000000000000000"/>
@@ -2667,6 +3414,8 @@
   </w:compat>
   <w:rsids>
     <w:rsidRoot w:val="0065631E"/>
+    <w:rsid w:val="002F2A27"/>
+    <w:rsid w:val="00562620"/>
     <w:rsid w:val="00635E00"/>
     <w:rsid w:val="0065631E"/>
   </w:rsids>
